--- a/Mail-Merge/MailMerge-XML-with-HTML-data/.NET/MailMerge-XML-with-HTML-data/Data/Template.docx
+++ b/Mail-Merge/MailMerge-XML-with-HTML-data/.NET/MailMerge-XML-with-HTML-data/Data/Template.docx
@@ -102,7 +102,6 @@
             <w:pPr>
               <w:rPr>
                 <w:rFonts w:ascii="Calibri" w:hAnsi="Calibri" w:cs="Calibri"/>
-                <w:color w:val="4C94D8" w:themeColor="text2" w:themeTint="80"/>
                 <w:sz w:val="28"/>
                 <w:szCs w:val="28"/>
               </w:rPr>
@@ -151,7 +150,6 @@
             <w:r>
               <w:rPr>
                 <w:rFonts w:ascii="Calibri" w:hAnsi="Calibri" w:cs="Calibri"/>
-                <w:color w:val="4C94D8" w:themeColor="text2" w:themeTint="80"/>
                 <w:sz w:val="28"/>
                 <w:szCs w:val="28"/>
               </w:rPr>
@@ -160,7 +158,6 @@
             <w:r>
               <w:rPr>
                 <w:rFonts w:ascii="Calibri" w:hAnsi="Calibri" w:cs="Calibri"/>
-                <w:color w:val="4C94D8" w:themeColor="text2" w:themeTint="80"/>
                 <w:sz w:val="28"/>
                 <w:szCs w:val="28"/>
               </w:rPr>
@@ -169,7 +166,6 @@
             <w:r>
               <w:rPr>
                 <w:rFonts w:ascii="Calibri" w:hAnsi="Calibri" w:cs="Calibri"/>
-                <w:color w:val="4C94D8" w:themeColor="text2" w:themeTint="80"/>
                 <w:sz w:val="28"/>
                 <w:szCs w:val="28"/>
               </w:rPr>
@@ -179,7 +175,6 @@
               <w:rPr>
                 <w:rFonts w:ascii="Calibri" w:hAnsi="Calibri" w:cs="Calibri"/>
                 <w:noProof/>
-                <w:color w:val="4C94D8" w:themeColor="text2" w:themeTint="80"/>
                 <w:sz w:val="28"/>
                 <w:szCs w:val="28"/>
               </w:rPr>
@@ -188,7 +183,6 @@
             <w:r>
               <w:rPr>
                 <w:rFonts w:ascii="Calibri" w:hAnsi="Calibri" w:cs="Calibri"/>
-                <w:color w:val="4C94D8" w:themeColor="text2" w:themeTint="80"/>
                 <w:sz w:val="28"/>
                 <w:szCs w:val="28"/>
               </w:rPr>
@@ -220,7 +214,6 @@
             <w:r>
               <w:rPr>
                 <w:rFonts w:ascii="Calibri" w:hAnsi="Calibri" w:cs="Calibri"/>
-                <w:color w:val="4C94D8" w:themeColor="text2" w:themeTint="80"/>
                 <w:sz w:val="28"/>
                 <w:szCs w:val="28"/>
               </w:rPr>
@@ -229,7 +222,6 @@
             <w:r>
               <w:rPr>
                 <w:rFonts w:ascii="Calibri" w:hAnsi="Calibri" w:cs="Calibri"/>
-                <w:color w:val="4C94D8" w:themeColor="text2" w:themeTint="80"/>
                 <w:sz w:val="28"/>
                 <w:szCs w:val="28"/>
               </w:rPr>
@@ -238,7 +230,6 @@
             <w:r>
               <w:rPr>
                 <w:rFonts w:ascii="Calibri" w:hAnsi="Calibri" w:cs="Calibri"/>
-                <w:color w:val="4C94D8" w:themeColor="text2" w:themeTint="80"/>
                 <w:sz w:val="28"/>
                 <w:szCs w:val="28"/>
               </w:rPr>
@@ -248,7 +239,6 @@
               <w:rPr>
                 <w:rFonts w:ascii="Calibri" w:hAnsi="Calibri" w:cs="Calibri"/>
                 <w:noProof/>
-                <w:color w:val="4C94D8" w:themeColor="text2" w:themeTint="80"/>
                 <w:sz w:val="28"/>
                 <w:szCs w:val="28"/>
               </w:rPr>
@@ -257,7 +247,6 @@
             <w:r>
               <w:rPr>
                 <w:rFonts w:ascii="Calibri" w:hAnsi="Calibri" w:cs="Calibri"/>
-                <w:color w:val="4C94D8" w:themeColor="text2" w:themeTint="80"/>
                 <w:sz w:val="28"/>
                 <w:szCs w:val="28"/>
               </w:rPr>
@@ -309,7 +298,6 @@
             <w:pPr>
               <w:rPr>
                 <w:rFonts w:ascii="Calibri" w:hAnsi="Calibri" w:cs="Calibri"/>
-                <w:color w:val="4C94D8" w:themeColor="text2" w:themeTint="80"/>
                 <w:sz w:val="28"/>
                 <w:szCs w:val="28"/>
               </w:rPr>
